--- a/大家好帥好可愛.docx
+++ b/大家好帥好可愛.docx
@@ -19,7 +19,30 @@
     <w:p>
       <w:pPr>
         <w:rPr>
+          <w:rFonts w:ascii="新細明體" w:eastAsia="新細明體" w:hAnsi="新細明體" w:cs="新細明體" w:hint="eastAsia"/>
+          <w:lang w:eastAsia="zh-TW"/>
+        </w:rPr>
+      </w:pPr>
+      <w:r>
+        <w:rPr>
+          <w:rFonts w:ascii="新細明體" w:eastAsia="新細明體" w:hAnsi="新細明體" w:cs="新細明體"/>
+          <w:lang w:eastAsia="zh-TW"/>
+        </w:rPr>
+        <w:t>B</w:t>
+      </w:r>
+      <w:r>
+        <w:rPr>
+          <w:rFonts w:ascii="新細明體" w:eastAsia="新細明體" w:hAnsi="新細明體" w:cs="新細明體" w:hint="eastAsia"/>
+          <w:lang w:eastAsia="zh-TW"/>
+        </w:rPr>
+        <w:t>ranch</w:t>
+      </w:r>
+    </w:p>
+    <w:p>
+      <w:pPr>
+        <w:rPr>
           <w:rFonts w:eastAsia="Yu Mincho" w:hint="eastAsia"/>
+          <w:lang w:eastAsia="zh-TW"/>
         </w:rPr>
       </w:pPr>
       <w:bookmarkStart w:id="0" w:name="_GoBack"/>
